--- a/PPTs/Quiz/Lecture 15 Quiz ANS.docx
+++ b/PPTs/Quiz/Lecture 15 Quiz ANS.docx
@@ -17,10 +17,7 @@
         <w:t>-</w:t>
       </w:r>
       <w:r>
-        <w:t xml:space="preserve"> </w:t>
-      </w:r>
-      <w:r>
-        <w:t>sorting algorithms</w:t>
+        <w:t xml:space="preserve"> sorting algorithms</w:t>
       </w:r>
     </w:p>
     <w:p>
@@ -173,7 +170,23 @@
           <w:sz w:val="22"/>
           <w:szCs w:val="22"/>
         </w:rPr>
-        <w:t>B. O(n log n)</w:t>
+        <w:t xml:space="preserve">B. </w:t>
+      </w:r>
+      <w:proofErr w:type="gramStart"/>
+      <w:r>
+        <w:rPr>
+          <w:sz w:val="22"/>
+          <w:szCs w:val="22"/>
+        </w:rPr>
+        <w:t>O(</w:t>
+      </w:r>
+      <w:proofErr w:type="gramEnd"/>
+      <w:r>
+        <w:rPr>
+          <w:sz w:val="22"/>
+          <w:szCs w:val="22"/>
+        </w:rPr>
+        <w:t>n log n)</w:t>
       </w:r>
     </w:p>
     <w:p>
@@ -205,7 +218,23 @@
           <w:sz w:val="22"/>
           <w:szCs w:val="22"/>
         </w:rPr>
-        <w:t>D. O(log n)</w:t>
+        <w:t xml:space="preserve">D. </w:t>
+      </w:r>
+      <w:proofErr w:type="gramStart"/>
+      <w:r>
+        <w:rPr>
+          <w:sz w:val="22"/>
+          <w:szCs w:val="22"/>
+        </w:rPr>
+        <w:t>O(</w:t>
+      </w:r>
+      <w:proofErr w:type="gramEnd"/>
+      <w:r>
+        <w:rPr>
+          <w:sz w:val="22"/>
+          <w:szCs w:val="22"/>
+        </w:rPr>
+        <w:t>log n)</w:t>
       </w:r>
     </w:p>
     <w:p>
@@ -488,7 +517,23 @@
           <w:sz w:val="22"/>
           <w:szCs w:val="22"/>
         </w:rPr>
-        <w:t>B. O(n \log n)</w:t>
+        <w:t xml:space="preserve">B. </w:t>
+      </w:r>
+      <w:proofErr w:type="gramStart"/>
+      <w:r>
+        <w:rPr>
+          <w:sz w:val="22"/>
+          <w:szCs w:val="22"/>
+        </w:rPr>
+        <w:t>O(</w:t>
+      </w:r>
+      <w:proofErr w:type="gramEnd"/>
+      <w:r>
+        <w:rPr>
+          <w:sz w:val="22"/>
+          <w:szCs w:val="22"/>
+        </w:rPr>
+        <w:t>n \log n)</w:t>
       </w:r>
     </w:p>
     <w:p>
@@ -520,7 +565,23 @@
           <w:sz w:val="22"/>
           <w:szCs w:val="22"/>
         </w:rPr>
-        <w:t>D. O(1)</w:t>
+        <w:t xml:space="preserve">D. </w:t>
+      </w:r>
+      <w:proofErr w:type="gramStart"/>
+      <w:r>
+        <w:rPr>
+          <w:sz w:val="22"/>
+          <w:szCs w:val="22"/>
+        </w:rPr>
+        <w:t>O(</w:t>
+      </w:r>
+      <w:proofErr w:type="gramEnd"/>
+      <w:r>
+        <w:rPr>
+          <w:sz w:val="22"/>
+          <w:szCs w:val="22"/>
+        </w:rPr>
+        <w:t>1)</w:t>
       </w:r>
     </w:p>
     <w:p>
@@ -698,7 +759,23 @@
           <w:sz w:val="22"/>
           <w:szCs w:val="22"/>
         </w:rPr>
-        <w:t>B. O(n \log n)</w:t>
+        <w:t xml:space="preserve">B. </w:t>
+      </w:r>
+      <w:proofErr w:type="gramStart"/>
+      <w:r>
+        <w:rPr>
+          <w:sz w:val="22"/>
+          <w:szCs w:val="22"/>
+        </w:rPr>
+        <w:t>O(</w:t>
+      </w:r>
+      <w:proofErr w:type="gramEnd"/>
+      <w:r>
+        <w:rPr>
+          <w:sz w:val="22"/>
+          <w:szCs w:val="22"/>
+        </w:rPr>
+        <w:t>n \log n)</w:t>
       </w:r>
     </w:p>
     <w:p>
@@ -730,23 +807,55 @@
           <w:sz w:val="22"/>
           <w:szCs w:val="22"/>
         </w:rPr>
-        <w:t>D. O(\log n)</w:t>
-      </w:r>
-    </w:p>
-    <w:p>
-      <w:pPr>
-        <w:spacing w:after="0" w:line="240" w:lineRule="auto"/>
-        <w:rPr>
-          <w:sz w:val="22"/>
-          <w:szCs w:val="22"/>
-        </w:rPr>
-      </w:pPr>
-      <w:r>
-        <w:rPr>
-          <w:sz w:val="22"/>
-          <w:szCs w:val="22"/>
-        </w:rPr>
-        <w:t>Answer: B. O(n \log n)</w:t>
+        <w:t xml:space="preserve">D. </w:t>
+      </w:r>
+      <w:proofErr w:type="gramStart"/>
+      <w:r>
+        <w:rPr>
+          <w:sz w:val="22"/>
+          <w:szCs w:val="22"/>
+        </w:rPr>
+        <w:t>O(</w:t>
+      </w:r>
+      <w:proofErr w:type="gramEnd"/>
+      <w:r>
+        <w:rPr>
+          <w:sz w:val="22"/>
+          <w:szCs w:val="22"/>
+        </w:rPr>
+        <w:t>\log n)</w:t>
+      </w:r>
+    </w:p>
+    <w:p>
+      <w:pPr>
+        <w:spacing w:after="0" w:line="240" w:lineRule="auto"/>
+        <w:rPr>
+          <w:sz w:val="22"/>
+          <w:szCs w:val="22"/>
+        </w:rPr>
+      </w:pPr>
+      <w:r>
+        <w:rPr>
+          <w:sz w:val="22"/>
+          <w:szCs w:val="22"/>
+        </w:rPr>
+        <w:t xml:space="preserve">Answer: B. </w:t>
+      </w:r>
+      <w:proofErr w:type="gramStart"/>
+      <w:r>
+        <w:rPr>
+          <w:sz w:val="22"/>
+          <w:szCs w:val="22"/>
+        </w:rPr>
+        <w:t>O(</w:t>
+      </w:r>
+      <w:proofErr w:type="gramEnd"/>
+      <w:r>
+        <w:rPr>
+          <w:sz w:val="22"/>
+          <w:szCs w:val="22"/>
+        </w:rPr>
+        <w:t>n \log n)</w:t>
       </w:r>
     </w:p>
     <w:p>
@@ -1014,7 +1123,23 @@
           <w:sz w:val="22"/>
           <w:szCs w:val="22"/>
         </w:rPr>
-        <w:t>B. O(n \log n)</w:t>
+        <w:t xml:space="preserve">B. </w:t>
+      </w:r>
+      <w:proofErr w:type="gramStart"/>
+      <w:r>
+        <w:rPr>
+          <w:sz w:val="22"/>
+          <w:szCs w:val="22"/>
+        </w:rPr>
+        <w:t>O(</w:t>
+      </w:r>
+      <w:proofErr w:type="gramEnd"/>
+      <w:r>
+        <w:rPr>
+          <w:sz w:val="22"/>
+          <w:szCs w:val="22"/>
+        </w:rPr>
+        <w:t>n \log n)</w:t>
       </w:r>
     </w:p>
     <w:p>
@@ -1046,33 +1171,56 @@
           <w:sz w:val="22"/>
           <w:szCs w:val="22"/>
         </w:rPr>
-        <w:t>D. O(\log n)</w:t>
-      </w:r>
-    </w:p>
-    <w:p>
-      <w:pPr>
-        <w:spacing w:after="0" w:line="240" w:lineRule="auto"/>
-        <w:rPr>
-          <w:sz w:val="22"/>
-          <w:szCs w:val="22"/>
-        </w:rPr>
-      </w:pPr>
-      <w:r>
-        <w:rPr>
-          <w:sz w:val="22"/>
-          <w:szCs w:val="22"/>
-        </w:rPr>
-        <w:t>Answer: B. O(n \log n)</w:t>
-      </w:r>
-    </w:p>
-    <w:p>
-      <w:pPr>
-        <w:spacing w:after="0" w:line="240" w:lineRule="auto"/>
-        <w:rPr>
-          <w:sz w:val="22"/>
-          <w:szCs w:val="22"/>
-        </w:rPr>
-      </w:pPr>
+        <w:t xml:space="preserve">D. </w:t>
+      </w:r>
+      <w:proofErr w:type="gramStart"/>
+      <w:r>
+        <w:rPr>
+          <w:sz w:val="22"/>
+          <w:szCs w:val="22"/>
+        </w:rPr>
+        <w:t>O(</w:t>
+      </w:r>
+      <w:proofErr w:type="gramEnd"/>
+      <w:r>
+        <w:rPr>
+          <w:sz w:val="22"/>
+          <w:szCs w:val="22"/>
+        </w:rPr>
+        <w:t>\log n)</w:t>
+      </w:r>
+    </w:p>
+    <w:p>
+      <w:pPr>
+        <w:spacing w:after="0" w:line="240" w:lineRule="auto"/>
+        <w:rPr>
+          <w:sz w:val="22"/>
+          <w:szCs w:val="22"/>
+        </w:rPr>
+      </w:pPr>
+      <w:r>
+        <w:rPr>
+          <w:sz w:val="22"/>
+          <w:szCs w:val="22"/>
+        </w:rPr>
+        <w:t xml:space="preserve">Answer: B. </w:t>
+      </w:r>
+      <w:proofErr w:type="gramStart"/>
+      <w:r>
+        <w:rPr>
+          <w:sz w:val="22"/>
+          <w:szCs w:val="22"/>
+        </w:rPr>
+        <w:t>O(</w:t>
+      </w:r>
+      <w:proofErr w:type="gramEnd"/>
+      <w:r>
+        <w:rPr>
+          <w:sz w:val="22"/>
+          <w:szCs w:val="22"/>
+        </w:rPr>
+        <w:t>n \log n)</w:t>
+      </w:r>
     </w:p>
     <w:p>
       <w:pPr>
@@ -1443,7 +1591,23 @@
           <w:sz w:val="22"/>
           <w:szCs w:val="22"/>
         </w:rPr>
-        <w:t>B. O(n \log n)</w:t>
+        <w:t xml:space="preserve">B. </w:t>
+      </w:r>
+      <w:proofErr w:type="gramStart"/>
+      <w:r>
+        <w:rPr>
+          <w:sz w:val="22"/>
+          <w:szCs w:val="22"/>
+        </w:rPr>
+        <w:t>O(</w:t>
+      </w:r>
+      <w:proofErr w:type="gramEnd"/>
+      <w:r>
+        <w:rPr>
+          <w:sz w:val="22"/>
+          <w:szCs w:val="22"/>
+        </w:rPr>
+        <w:t>n \log n)</w:t>
       </w:r>
     </w:p>
     <w:p>
@@ -1475,7 +1639,23 @@
           <w:sz w:val="22"/>
           <w:szCs w:val="22"/>
         </w:rPr>
-        <w:t>D. O(1)</w:t>
+        <w:t xml:space="preserve">D. </w:t>
+      </w:r>
+      <w:proofErr w:type="gramStart"/>
+      <w:r>
+        <w:rPr>
+          <w:sz w:val="22"/>
+          <w:szCs w:val="22"/>
+        </w:rPr>
+        <w:t>O(</w:t>
+      </w:r>
+      <w:proofErr w:type="gramEnd"/>
+      <w:r>
+        <w:rPr>
+          <w:sz w:val="22"/>
+          <w:szCs w:val="22"/>
+        </w:rPr>
+        <w:t>1)</w:t>
       </w:r>
     </w:p>
     <w:p>
@@ -1532,23 +1712,23 @@
           <w:sz w:val="22"/>
           <w:szCs w:val="22"/>
         </w:rPr>
+        <w:t xml:space="preserve">A. Merge Sort  </w:t>
+      </w:r>
+    </w:p>
+    <w:p>
+      <w:pPr>
+        <w:spacing w:after="0" w:line="240" w:lineRule="auto"/>
+        <w:rPr>
+          <w:sz w:val="22"/>
+          <w:szCs w:val="22"/>
+        </w:rPr>
+      </w:pPr>
+      <w:r>
+        <w:rPr>
+          <w:sz w:val="22"/>
+          <w:szCs w:val="22"/>
+        </w:rPr>
         <w:lastRenderedPageBreak/>
-        <w:t xml:space="preserve">A. Merge Sort  </w:t>
-      </w:r>
-    </w:p>
-    <w:p>
-      <w:pPr>
-        <w:spacing w:after="0" w:line="240" w:lineRule="auto"/>
-        <w:rPr>
-          <w:sz w:val="22"/>
-          <w:szCs w:val="22"/>
-        </w:rPr>
-      </w:pPr>
-      <w:r>
-        <w:rPr>
-          <w:sz w:val="22"/>
-          <w:szCs w:val="22"/>
-        </w:rPr>
         <w:t xml:space="preserve">B. Quick Sort  </w:t>
       </w:r>
     </w:p>
@@ -1832,7 +2012,23 @@
           <w:sz w:val="22"/>
           <w:szCs w:val="22"/>
         </w:rPr>
-        <w:t xml:space="preserve">20. Which algorithm is stable, O(n \log n), but not in-place?  </w:t>
+        <w:t xml:space="preserve">20. Which algorithm is stable, </w:t>
+      </w:r>
+      <w:proofErr w:type="gramStart"/>
+      <w:r>
+        <w:rPr>
+          <w:sz w:val="22"/>
+          <w:szCs w:val="22"/>
+        </w:rPr>
+        <w:t>O(</w:t>
+      </w:r>
+      <w:proofErr w:type="gramEnd"/>
+      <w:r>
+        <w:rPr>
+          <w:sz w:val="22"/>
+          <w:szCs w:val="22"/>
+        </w:rPr>
+        <w:t xml:space="preserve">n \log n), but not in-place?  </w:t>
       </w:r>
     </w:p>
     <w:p>
